--- a/2. Surat Pernyataan Orisinalitas.docx
+++ b/2. Surat Pernyataan Orisinalitas.docx
@@ -81,15 +81,7 @@
         <w:tab/>
         <w:tab/>
         <w:tab/>
-        <w:t xml:space="preserve">: </w:t>
-      </w:r>
-      <w:r>
-        <w:rPr>
-          <w:rFonts w:ascii="Times New Roman" w:hAnsi="Times New Roman"/>
-          <w:sz w:val="24"/>
-          <w:szCs w:val="28"/>
-        </w:rPr>
-        <w:t>Jendro Hardiyanto Suprpato</w:t>
+        <w:t>: Jendro Hardiyanto Suprapto</w:t>
       </w:r>
     </w:p>
     <w:p>
@@ -110,23 +102,7 @@
         <w:tab/>
         <w:tab/>
         <w:tab/>
-        <w:t>: 4114100</w:t>
-      </w:r>
-      <w:r>
-        <w:rPr>
-          <w:rFonts w:ascii="Times New Roman" w:hAnsi="Times New Roman"/>
-          <w:sz w:val="24"/>
-          <w:szCs w:val="28"/>
-        </w:rPr>
-        <w:t>2</w:t>
-      </w:r>
-      <w:r>
-        <w:rPr>
-          <w:rFonts w:ascii="Times New Roman" w:hAnsi="Times New Roman"/>
-          <w:sz w:val="24"/>
-          <w:szCs w:val="28"/>
-        </w:rPr>
-        <w:t>1</w:t>
+        <w:t>: 411410021</w:t>
       </w:r>
     </w:p>
     <w:p>
@@ -165,7 +141,31 @@
         </w:rPr>
       </w:pPr>
       <w:r>
-        <w:rPr/>
+        <w:rPr>
+          <w:rFonts w:ascii="Times New Roman" w:hAnsi="Times New Roman"/>
+          <w:sz w:val="24"/>
+          <w:szCs w:val="28"/>
+        </w:rPr>
+      </w:r>
+    </w:p>
+    <w:p>
+      <w:pPr>
+        <w:pStyle w:val="Normal"/>
+        <w:spacing w:lineRule="auto" w:line="360" w:before="0" w:after="0"/>
+        <w:ind w:hanging="0"/>
+        <w:jc w:val="both"/>
+        <w:rPr>
+          <w:rFonts w:ascii="Times New Roman" w:hAnsi="Times New Roman"/>
+          <w:sz w:val="24"/>
+          <w:szCs w:val="28"/>
+        </w:rPr>
+      </w:pPr>
+      <w:r>
+        <w:rPr>
+          <w:rFonts w:ascii="Times New Roman" w:hAnsi="Times New Roman"/>
+          <w:sz w:val="24"/>
+          <w:szCs w:val="28"/>
+        </w:rPr>
       </w:r>
     </w:p>
     <w:p>
@@ -182,7 +182,27 @@
           <w:sz w:val="24"/>
           <w:szCs w:val="28"/>
         </w:rPr>
-        <w:t>Dengan ini menyatakan bahwa Tugas Akhir yang telah saya buat dengan judul : “Perancangan dan Implementasi Sistem Pakar Diagnosa Penyakit Tulang Belakang Bagian Pinggang Berbasis Web Menggunakan Metode Forward Chaining” adalah hasil karya sendiri, dan semua sumber baik dari yang kutip maupung dirujuk telah saya nyatakan dengan benar dan Tugas Akhir belum pernah diterbitkan atau dipublikasikan dimanapun dan dalam bentuk apapun</w:t>
+        <w:t>Dengan ini saya menyatakan bahwa penelitian yang telah saya buat dengan judul : “Perancangan dan Implementasi Sistem Pakar Diagnosa Penyakit Tulang Belakang Bagian Pinggang Berbasis Web Menggunakan Metode Forward Chaining” adalah hasil karya saya sendiri, dan semua elemen baik dari sumber yang kutip maupun yang dirujuk telah saya nyatakan dengan benar, dan penelitian ini belum pernah diterbitkan atau dipublikasikan dimanapun dan dalam bentuk apapun.</w:t>
+      </w:r>
+    </w:p>
+    <w:p>
+      <w:pPr>
+        <w:pStyle w:val="Normal"/>
+        <w:spacing w:lineRule="auto" w:line="360" w:before="0" w:after="0"/>
+        <w:ind w:hanging="0"/>
+        <w:jc w:val="both"/>
+        <w:rPr>
+          <w:rFonts w:ascii="Times New Roman" w:hAnsi="Times New Roman"/>
+          <w:sz w:val="24"/>
+          <w:szCs w:val="28"/>
+        </w:rPr>
+      </w:pPr>
+      <w:r>
+        <w:rPr>
+          <w:rFonts w:ascii="Times New Roman" w:hAnsi="Times New Roman"/>
+          <w:sz w:val="24"/>
+          <w:szCs w:val="28"/>
+        </w:rPr>
       </w:r>
     </w:p>
     <w:p>
@@ -191,11 +211,7 @@
         <w:spacing w:lineRule="auto" w:line="360" w:before="0" w:after="0"/>
         <w:ind w:firstLine="720"/>
         <w:jc w:val="both"/>
-        <w:rPr>
-          <w:rFonts w:ascii="Times New Roman" w:hAnsi="Times New Roman"/>
-          <w:sz w:val="24"/>
-          <w:szCs w:val="28"/>
-        </w:rPr>
+        <w:rPr/>
       </w:pPr>
       <w:r>
         <w:rPr>
@@ -203,27 +219,23 @@
           <w:sz w:val="24"/>
           <w:szCs w:val="28"/>
         </w:rPr>
-      </w:r>
-    </w:p>
-    <w:p>
-      <w:pPr>
-        <w:pStyle w:val="Normal"/>
-        <w:spacing w:lineRule="auto" w:line="360" w:before="0" w:after="0"/>
-        <w:ind w:firstLine="720"/>
-        <w:jc w:val="both"/>
-        <w:rPr>
-          <w:rFonts w:ascii="Times New Roman" w:hAnsi="Times New Roman"/>
-          <w:sz w:val="24"/>
-          <w:szCs w:val="28"/>
-        </w:rPr>
-      </w:pPr>
-      <w:r>
-        <w:rPr>
-          <w:rFonts w:ascii="Times New Roman" w:hAnsi="Times New Roman"/>
-          <w:sz w:val="24"/>
-          <w:szCs w:val="28"/>
-        </w:rPr>
-        <w:t xml:space="preserve">Demikianlah surat pernyataan ini saya buat dengan sebenar-benarnya. Apabila dikemudian hari ternyata saya memberikan keterangan palsu dan atau ada pihak lain yang mengklaim bahwa tesis yang telah saya buat adalah hasil karya milik seseorang atau badan tertentu, saya bersedia diproses baik secara pidana maupun perdata dan kelulusan saya dari Program Sarjana Sekolah Tinggi Teknologi Informasi NIIT dicabut/dibatalkan.  </w:t>
+        <w:t xml:space="preserve">Demikianlah surat penyataan ini dibuat dengan sebenar – benarnya. Apabila dikemudian hari ternyata keterangan yang saya berikan adalah palsu dan atau ada pihak lain yang mengklaim bahwa penelitian yang telah saya buat adalah hasil karya milik seseorang atau badan tertentu, saya bersedia ditindak lanjuti baik secara pidana maupun perdata dan kelulusan saya dari Sekolah Tinggi Teknologi Informasi NIIT </w:t>
+      </w:r>
+      <w:r>
+        <w:rPr>
+          <w:rFonts w:ascii="Times New Roman" w:hAnsi="Times New Roman"/>
+          <w:sz w:val="24"/>
+          <w:szCs w:val="28"/>
+        </w:rPr>
+        <w:t xml:space="preserve">I – Tech </w:t>
+      </w:r>
+      <w:r>
+        <w:rPr>
+          <w:rFonts w:ascii="Times New Roman" w:hAnsi="Times New Roman"/>
+          <w:sz w:val="24"/>
+          <w:szCs w:val="28"/>
+        </w:rPr>
+        <w:t>Program Sarjana akan dicabut/dibatalkan</w:t>
       </w:r>
     </w:p>
     <w:p>
@@ -254,42 +266,49 @@
       </w:pPr>
       <w:r>
         <w:rPr/>
-      </w:r>
-      <w:r>
         <mc:AlternateContent>
           <mc:Choice Requires="wps">
             <w:drawing>
               <wp:anchor behindDoc="0" distT="45720" distB="45720" distL="114300" distR="114300" simplePos="0" locked="0" layoutInCell="1" allowOverlap="1" relativeHeight="2">
                 <wp:simplePos x="0" y="0"/>
                 <wp:positionH relativeFrom="column">
-                  <wp:posOffset>2819400</wp:posOffset>
+                  <wp:posOffset>2914015</wp:posOffset>
                 </wp:positionH>
                 <wp:positionV relativeFrom="margin">
-                  <wp:posOffset>5638800</wp:posOffset>
+                  <wp:posOffset>6410325</wp:posOffset>
                 </wp:positionV>
-                <wp:extent cx="2291080" cy="2171700"/>
+                <wp:extent cx="2292350" cy="2172970"/>
                 <wp:effectExtent l="0" t="0" r="0" b="0"/>
                 <wp:wrapSquare wrapText="bothSides"/>
-                <wp:docPr id="1" name=""/>
+                <wp:docPr id="1" name="Image1"/>
                 <a:graphic xmlns:a="http://schemas.openxmlformats.org/drawingml/2006/main">
                   <a:graphicData uri="http://schemas.microsoft.com/office/word/2010/wordprocessingShape">
                     <wps:wsp>
-                      <wps:cNvSpPr txBox="1"/>
+                      <wps:cNvSpPr/>
                       <wps:spPr>
                         <a:xfrm>
                           <a:off x="0" y="0"/>
-                          <a:ext cx="2291080" cy="2171700"/>
+                          <a:ext cx="2291760" cy="2172240"/>
                         </a:xfrm>
-                        <a:prstGeom prst="rect"/>
+                        <a:prstGeom prst="rect">
+                          <a:avLst/>
+                        </a:prstGeom>
                         <a:solidFill>
-                          <a:srgbClr val="FFFFFF"/>
+                          <a:srgbClr val="ffffff"/>
                         </a:solidFill>
-                        <a:ln w="635">
+                        <a:ln w="720">
                           <a:solidFill>
-                            <a:srgbClr val="FFFFFF"/>
+                            <a:srgbClr val="ffffff"/>
                           </a:solidFill>
+                          <a:round/>
                         </a:ln>
                       </wps:spPr>
+                      <wps:style>
+                        <a:lnRef idx="0"/>
+                        <a:fillRef idx="0"/>
+                        <a:effectRef idx="0"/>
+                        <a:fontRef idx="minor"/>
+                      </wps:style>
                       <wps:txbx>
                         <w:txbxContent>
                           <w:p>
@@ -298,16 +317,16 @@
                               <w:spacing w:lineRule="auto" w:line="360" w:before="0" w:after="0"/>
                               <w:jc w:val="center"/>
                               <w:rPr>
-                                <w:rFonts w:ascii="Times New Roman" w:hAnsi="Times New Roman"/>
-                                <w:sz w:val="24"/>
+                                <w:color w:val="auto"/>
                               </w:rPr>
                             </w:pPr>
                             <w:r>
                               <w:rPr>
                                 <w:rFonts w:ascii="Times New Roman" w:hAnsi="Times New Roman"/>
+                                <w:color w:val="auto"/>
                                 <w:sz w:val="24"/>
                               </w:rPr>
-                              <w:t>Jakarta, 30 Januari 2019</w:t>
+                              <w:t>Jakarta,  2019</w:t>
                             </w:r>
                           </w:p>
                           <w:p>
@@ -323,6 +342,7 @@
                             <w:r>
                               <w:rPr>
                                 <w:rFonts w:ascii="Times New Roman" w:hAnsi="Times New Roman"/>
+                                <w:color w:val="auto"/>
                                 <w:sz w:val="24"/>
                               </w:rPr>
                               <w:t>Yang Menyatakan,</w:t>
@@ -334,12 +354,14 @@
                               <w:spacing w:lineRule="auto" w:line="360" w:before="0" w:after="0"/>
                               <w:rPr>
                                 <w:rFonts w:ascii="Times New Roman" w:hAnsi="Times New Roman"/>
+                                <w:color w:val="auto"/>
                                 <w:sz w:val="24"/>
                               </w:rPr>
                             </w:pPr>
                             <w:r>
                               <w:rPr>
                                 <w:rFonts w:ascii="Times New Roman" w:hAnsi="Times New Roman"/>
+                                <w:color w:val="auto"/>
                                 <w:sz w:val="24"/>
                               </w:rPr>
                             </w:r>
@@ -356,6 +378,7 @@
                             <w:r>
                               <w:rPr>
                                 <w:rFonts w:ascii="Times New Roman" w:hAnsi="Times New Roman"/>
+                                <w:color w:val="auto"/>
                                 <w:sz w:val="24"/>
                               </w:rPr>
                               <w:t xml:space="preserve">Materai </w:t>
@@ -373,6 +396,7 @@
                             <w:r>
                               <w:rPr>
                                 <w:rFonts w:ascii="Times New Roman" w:hAnsi="Times New Roman"/>
+                                <w:color w:val="auto"/>
                                 <w:sz w:val="24"/>
                               </w:rPr>
                               <w:t>Rp.6.000,-</w:t>
@@ -384,12 +408,14 @@
                               <w:spacing w:lineRule="auto" w:line="360" w:before="0" w:after="0"/>
                               <w:rPr>
                                 <w:rFonts w:ascii="Times New Roman" w:hAnsi="Times New Roman"/>
+                                <w:color w:val="auto"/>
                                 <w:sz w:val="24"/>
                               </w:rPr>
                             </w:pPr>
                             <w:r>
                               <w:rPr>
                                 <w:rFonts w:ascii="Times New Roman" w:hAnsi="Times New Roman"/>
+                                <w:color w:val="auto"/>
                                 <w:sz w:val="24"/>
                               </w:rPr>
                             </w:r>
@@ -404,14 +430,15 @@
                             <w:r>
                               <w:rPr>
                                 <w:rFonts w:ascii="Times New Roman" w:hAnsi="Times New Roman"/>
+                                <w:color w:val="auto"/>
                                 <w:sz w:val="24"/>
                               </w:rPr>
-                              <w:t>Muhamad Rhayang Kirammang</w:t>
+                              <w:t>Jendro Hardiyanto Suprapto</w:t>
                             </w:r>
                           </w:p>
                         </w:txbxContent>
                       </wps:txbx>
-                      <wps:bodyPr anchor="t" lIns="91440" tIns="45720" rIns="91440" bIns="45720">
+                      <wps:bodyPr>
                         <a:noAutofit/>
                       </wps:bodyPr>
                     </wps:wsp>
@@ -422,7 +449,10 @@
           </mc:Choice>
           <mc:Fallback>
             <w:pict>
-              <v:rect fillcolor="#FFFFFF" strokecolor="#FFFFFF" strokeweight="0pt" style="position:absolute;rotation:0;width:180.4pt;height:171pt;mso-wrap-distance-left:9pt;mso-wrap-distance-right:9pt;mso-wrap-distance-top:3.6pt;mso-wrap-distance-bottom:3.6pt;margin-top:444pt;mso-position-vertical-relative:margin;margin-left:222pt;mso-position-horizontal-relative:text">
+              <v:rect id="shape_0" ID="Image1" fillcolor="white" stroked="t" style="position:absolute;margin-left:229.45pt;margin-top:504.75pt;width:180.4pt;height:171pt;mso-position-vertical-relative:margin">
+                <w10:wrap type="square"/>
+                <v:fill o:detectmouseclick="t" type="solid" color2="black"/>
+                <v:stroke color="white" weight="720" joinstyle="round" endcap="flat"/>
                 <v:textbox>
                   <w:txbxContent>
                     <w:p>
@@ -431,16 +461,16 @@
                         <w:spacing w:lineRule="auto" w:line="360" w:before="0" w:after="0"/>
                         <w:jc w:val="center"/>
                         <w:rPr>
-                          <w:rFonts w:ascii="Times New Roman" w:hAnsi="Times New Roman"/>
-                          <w:sz w:val="24"/>
+                          <w:color w:val="auto"/>
                         </w:rPr>
                       </w:pPr>
                       <w:r>
                         <w:rPr>
                           <w:rFonts w:ascii="Times New Roman" w:hAnsi="Times New Roman"/>
+                          <w:color w:val="auto"/>
                           <w:sz w:val="24"/>
                         </w:rPr>
-                        <w:t>Jakarta, 30 Januari 2019</w:t>
+                        <w:t>Jakarta,  2019</w:t>
                       </w:r>
                     </w:p>
                     <w:p>
@@ -456,6 +486,7 @@
                       <w:r>
                         <w:rPr>
                           <w:rFonts w:ascii="Times New Roman" w:hAnsi="Times New Roman"/>
+                          <w:color w:val="auto"/>
                           <w:sz w:val="24"/>
                         </w:rPr>
                         <w:t>Yang Menyatakan,</w:t>
@@ -467,12 +498,14 @@
                         <w:spacing w:lineRule="auto" w:line="360" w:before="0" w:after="0"/>
                         <w:rPr>
                           <w:rFonts w:ascii="Times New Roman" w:hAnsi="Times New Roman"/>
+                          <w:color w:val="auto"/>
                           <w:sz w:val="24"/>
                         </w:rPr>
                       </w:pPr>
                       <w:r>
                         <w:rPr>
                           <w:rFonts w:ascii="Times New Roman" w:hAnsi="Times New Roman"/>
+                          <w:color w:val="auto"/>
                           <w:sz w:val="24"/>
                         </w:rPr>
                       </w:r>
@@ -489,6 +522,7 @@
                       <w:r>
                         <w:rPr>
                           <w:rFonts w:ascii="Times New Roman" w:hAnsi="Times New Roman"/>
+                          <w:color w:val="auto"/>
                           <w:sz w:val="24"/>
                         </w:rPr>
                         <w:t xml:space="preserve">Materai </w:t>
@@ -506,6 +540,7 @@
                       <w:r>
                         <w:rPr>
                           <w:rFonts w:ascii="Times New Roman" w:hAnsi="Times New Roman"/>
+                          <w:color w:val="auto"/>
                           <w:sz w:val="24"/>
                         </w:rPr>
                         <w:t>Rp.6.000,-</w:t>
@@ -517,12 +552,14 @@
                         <w:spacing w:lineRule="auto" w:line="360" w:before="0" w:after="0"/>
                         <w:rPr>
                           <w:rFonts w:ascii="Times New Roman" w:hAnsi="Times New Roman"/>
+                          <w:color w:val="auto"/>
                           <w:sz w:val="24"/>
                         </w:rPr>
                       </w:pPr>
                       <w:r>
                         <w:rPr>
                           <w:rFonts w:ascii="Times New Roman" w:hAnsi="Times New Roman"/>
+                          <w:color w:val="auto"/>
                           <w:sz w:val="24"/>
                         </w:rPr>
                       </w:r>
@@ -537,14 +574,14 @@
                       <w:r>
                         <w:rPr>
                           <w:rFonts w:ascii="Times New Roman" w:hAnsi="Times New Roman"/>
+                          <w:color w:val="auto"/>
                           <w:sz w:val="24"/>
                         </w:rPr>
-                        <w:t>Muhamad Rhayang Kirammang</w:t>
+                        <w:t>Jendro Hardiyanto Suprapto</w:t>
                       </w:r>
                     </w:p>
                   </w:txbxContent>
                 </v:textbox>
-                <w10:wrap type="square"/>
               </v:rect>
             </w:pict>
           </mc:Fallback>
@@ -573,7 +610,7 @@
         <w:docPartGallery w:val="Page Numbers (Bottom of Page)"/>
         <w:docPartUnique w:val="true"/>
       </w:docPartObj>
-      <w:id w:val="1112774007"/>
+      <w:id w:val="2115241079"/>
     </w:sdtPr>
     <w:sdtContent>
       <w:p>
@@ -624,7 +661,6 @@
     <w:rPrDefault>
       <w:rPr>
         <w:rFonts w:ascii="Calibri" w:hAnsi="Calibri" w:eastAsia="Calibri" w:cs="" w:asciiTheme="minorHAnsi" w:cstheme="minorBidi" w:eastAsiaTheme="minorHAnsi" w:hAnsiTheme="minorHAnsi"/>
-        <w:sz w:val="22"/>
         <w:szCs w:val="22"/>
         <w:lang w:val="id-ID" w:eastAsia="en-US" w:bidi="ar-SA"/>
       </w:rPr>
